--- a/juridico/docs/proposta_de_venda/proposta_de_venda.docx
+++ b/juridico/docs/proposta_de_venda/proposta_de_venda.docx
@@ -1016,108 +1016,6 @@
           </w:tcPr>
           <w:p>
             <w:pPr>
-              <w:spacing w:after="0" w:lineRule="auto"/>
-              <w:jc w:val="both"/>
-              <w:rPr>
-                <w:b w:val="1"/>
-              </w:rPr>
-            </w:pPr>
-            <w:bookmarkStart w:colFirst="0" w:colLast="0" w:name="_heading=h.nrll5526doou" w:id="0"/>
-            <w:bookmarkEnd w:id="0"/>
-            <w:r>
-              <w:rPr>
-                <w:rtl w:val="0"/>
-              </w:rPr>
-            </w:r>
-          </w:p>
-          <w:p>
-            <w:pPr>
-              <w:spacing w:after="0" w:lineRule="auto"/>
-              <w:jc w:val="both"/>
-              <w:rPr>
-                <w:b w:val="1"/>
-              </w:rPr>
-            </w:pPr>
-            <w:bookmarkStart w:colFirst="0" w:colLast="0" w:name="_heading=h.5lx364ubhbbh" w:id="1"/>
-            <w:bookmarkEnd w:id="1"/>
-            <w:r>
-              <w:rPr>
-                <w:rtl w:val="0"/>
-              </w:rPr>
-            </w:r>
-          </w:p>
-          <w:p>
-            <w:pPr>
-              <w:spacing w:after="0" w:lineRule="auto"/>
-              <w:jc w:val="both"/>
-              <w:rPr>
-                <w:b w:val="1"/>
-              </w:rPr>
-            </w:pPr>
-            <w:bookmarkStart w:colFirst="0" w:colLast="0" w:name="_heading=h.gjdgxs" w:id="2"/>
-            <w:bookmarkEnd w:id="2"/>
-            <w:r>
-              <w:rPr>
-                <w:b w:val="1"/>
-                <w:rtl w:val="0"/>
-              </w:rPr>
-              <w:t xml:space="preserve">{</w:t>
-            </w:r>
-            <w:r>
-              <w:rPr>
-                <w:rFonts w:ascii="Courier New" w:cs="Courier New" w:eastAsia="Courier New" w:hAnsi="Courier New"/>
-                <w:b w:val="1"/>
-                <w:sz w:val="21"/>
-                <w:szCs w:val="21"/>
-                <w:rtl w:val="0"/>
-              </w:rPr>
-              <w:t xml:space="preserve">counter:1</w:t>
-            </w:r>
-            <w:r>
-              <w:rPr>
-                <w:b w:val="1"/>
-                <w:rtl w:val="0"/>
-              </w:rPr>
-              <w:t xml:space="preserve">} – R$______________________ (___________________________________________________________)</w:t>
-            </w:r>
-            <w:r>
-              <w:rPr>
-                <w:rtl w:val="0"/>
-              </w:rPr>
-              <w:t xml:space="preserve">, em cuja importância, se acha incluso o valor do sinal de negócio, a serem pagos pelos proponentes, ao(s) vendedor(es), com recursos próprios, via Transferência Eletrônica Disponível (T.E.D.), no ato da assinatura do </w:t>
-            </w:r>
-            <w:r>
-              <w:rPr>
-                <w:color w:val="ff0000"/>
-                <w:rtl w:val="0"/>
-              </w:rPr>
-              <w:t xml:space="preserve">contrato de financiamento bancário, junto a Instituição Financeira competente</w:t>
-            </w:r>
-            <w:r>
-              <w:rPr>
-                <w:rtl w:val="0"/>
-              </w:rPr>
-              <w:t xml:space="preserve">, cuja quitação de referida importância, será dada com a simples comprovação do referido depósito, pelo(s) vendedor(es). </w:t>
-            </w:r>
-            <w:r>
-              <w:rPr>
-                <w:rtl w:val="0"/>
-              </w:rPr>
-            </w:r>
-          </w:p>
-        </w:tc>
-      </w:tr>
-      <w:tr>
-        <w:trPr>
-          <w:cantSplit w:val="0"/>
-          <w:tblHeader w:val="0"/>
-        </w:trPr>
-        <w:tc>
-          <w:tcPr>
-            <w:shd w:fill="auto" w:val="clear"/>
-          </w:tcPr>
-          <w:p>
-            <w:pPr>
               <w:spacing w:after="0" w:line="240" w:lineRule="auto"/>
               <w:jc w:val="both"/>
               <w:rPr>
@@ -1126,8 +1024,10 @@
             </w:pPr>
             <w:r>
               <w:rPr>
-                <w:rtl w:val="0"/>
-              </w:rPr>
+                <w:b w:val="1"/>
+                <w:rtl w:val="0"/>
+              </w:rPr>
+              <w:t xml:space="preserve">{Forma_Imovel_Entrada_Texto}{Forma_Financiamento_Entrada_Texto}{Forma_FGTS_Entrada_Texto}{Forma_TED_Entrada_Texto}</w:t>
             </w:r>
           </w:p>
           <w:p>
@@ -1140,8 +1040,10 @@
             </w:pPr>
             <w:r>
               <w:rPr>
-                <w:rtl w:val="0"/>
-              </w:rPr>
+                <w:b w:val="1"/>
+                <w:rtl w:val="0"/>
+              </w:rPr>
+              <w:t xml:space="preserve">{Forma_Imovel_Entrada_Texto_Venda}</w:t>
             </w:r>
           </w:p>
           <w:p>
@@ -1154,61 +1056,6 @@
             </w:pPr>
             <w:r>
               <w:rPr>
-                <w:b w:val="1"/>
-                <w:rtl w:val="0"/>
-              </w:rPr>
-              <w:t xml:space="preserve">{</w:t>
-            </w:r>
-            <w:r>
-              <w:rPr>
-                <w:rFonts w:ascii="Courier New" w:cs="Courier New" w:eastAsia="Courier New" w:hAnsi="Courier New"/>
-                <w:b w:val="1"/>
-                <w:sz w:val="21"/>
-                <w:szCs w:val="21"/>
-                <w:rtl w:val="0"/>
-              </w:rPr>
-              <w:t xml:space="preserve">counter:1</w:t>
-            </w:r>
-            <w:r>
-              <w:rPr>
-                <w:b w:val="1"/>
-                <w:rtl w:val="0"/>
-              </w:rPr>
-              <w:t xml:space="preserve">} – R$______________________ (___________________________________________________________)</w:t>
-            </w:r>
-            <w:r>
-              <w:rPr>
-                <w:rtl w:val="0"/>
-              </w:rPr>
-              <w:t xml:space="preserve">, a serem pagos pelos proponentes, ao(s) vendedor(es), por meio de processo de saque de valores da conta vinculada ao Fundo de Garantia por tempo de serviço (F.G.T.S.), deles proponentes. </w:t>
-            </w:r>
-            <w:r>
-              <w:rPr>
-                <w:rtl w:val="0"/>
-              </w:rPr>
-            </w:r>
-          </w:p>
-        </w:tc>
-      </w:tr>
-      <w:tr>
-        <w:trPr>
-          <w:cantSplit w:val="0"/>
-          <w:tblHeader w:val="0"/>
-        </w:trPr>
-        <w:tc>
-          <w:tcPr>
-            <w:shd w:fill="auto" w:val="clear"/>
-          </w:tcPr>
-          <w:p>
-            <w:pPr>
-              <w:spacing w:after="0" w:line="240" w:lineRule="auto"/>
-              <w:jc w:val="both"/>
-              <w:rPr>
-                <w:b w:val="1"/>
-              </w:rPr>
-            </w:pPr>
-            <w:r>
-              <w:rPr>
                 <w:rtl w:val="0"/>
               </w:rPr>
             </w:r>
@@ -1223,287 +1070,31 @@
             </w:pPr>
             <w:r>
               <w:rPr>
-                <w:rtl w:val="0"/>
-              </w:rPr>
+                <w:b w:val="1"/>
+                <w:rtl w:val="0"/>
+              </w:rPr>
+              <w:t xml:space="preserve">{Forma_Imovel_Total_Texto}{Forma_Financiamento_Total_Texto}{Forma_FGTS_Total_Texto}{Forma_TED_Total_Texto}</w:t>
             </w:r>
           </w:p>
           <w:p>
             <w:pPr>
               <w:spacing w:after="0" w:line="240" w:lineRule="auto"/>
               <w:jc w:val="both"/>
-              <w:rPr/>
+              <w:rPr>
+                <w:b w:val="1"/>
+              </w:rPr>
             </w:pPr>
             <w:r>
               <w:rPr>
                 <w:b w:val="1"/>
                 <w:rtl w:val="0"/>
               </w:rPr>
-              <w:t xml:space="preserve">{</w:t>
-            </w:r>
-            <w:r>
-              <w:rPr>
-                <w:rFonts w:ascii="Courier New" w:cs="Courier New" w:eastAsia="Courier New" w:hAnsi="Courier New"/>
-                <w:b w:val="1"/>
-                <w:sz w:val="21"/>
-                <w:szCs w:val="21"/>
-                <w:rtl w:val="0"/>
-              </w:rPr>
-              <w:t xml:space="preserve">Counter:1:1</w:t>
-            </w:r>
-            <w:r>
-              <w:rPr>
-                <w:b w:val="1"/>
-                <w:rtl w:val="0"/>
-              </w:rPr>
-              <w:t xml:space="preserve">}  – {Valor-cheque}</w:t>
-            </w:r>
-            <w:r>
-              <w:rPr>
-                <w:rtl w:val="0"/>
-              </w:rPr>
-            </w:r>
-          </w:p>
-        </w:tc>
-      </w:tr>
-      <w:tr>
-        <w:trPr>
-          <w:cantSplit w:val="0"/>
-          <w:tblHeader w:val="0"/>
-        </w:trPr>
-        <w:tc>
-          <w:tcPr>
-            <w:shd w:fill="auto" w:val="clear"/>
-          </w:tcPr>
-          <w:p>
-            <w:pPr>
-              <w:spacing w:after="0" w:line="240" w:lineRule="auto"/>
-              <w:jc w:val="both"/>
-              <w:rPr>
-                <w:b w:val="1"/>
-              </w:rPr>
-            </w:pPr>
-            <w:r>
-              <w:rPr>
-                <w:rtl w:val="0"/>
-              </w:rPr>
-            </w:r>
-          </w:p>
-          <w:p>
-            <w:pPr>
-              <w:spacing w:after="0" w:line="240" w:lineRule="auto"/>
-              <w:jc w:val="both"/>
-              <w:rPr>
-                <w:b w:val="1"/>
-              </w:rPr>
-            </w:pPr>
-            <w:r>
-              <w:rPr>
-                <w:rtl w:val="0"/>
-              </w:rPr>
-            </w:r>
-          </w:p>
-          <w:p>
-            <w:pPr>
-              <w:spacing w:after="0" w:line="240" w:lineRule="auto"/>
-              <w:jc w:val="both"/>
-              <w:rPr>
-                <w:color w:val="ed7d31"/>
-              </w:rPr>
-            </w:pPr>
-            <w:r>
-              <w:rPr>
-                <w:b w:val="1"/>
-                <w:rtl w:val="0"/>
-              </w:rPr>
-              <w:t xml:space="preserve">{Valor-cheque} – R$______________________ (___________________________________________________________)</w:t>
-            </w:r>
-            <w:r>
-              <w:rPr>
-                <w:rtl w:val="0"/>
-              </w:rPr>
-              <w:t xml:space="preserve">, a serem pagos pelos proponentes, ao(s) vendedor(es), através da entrega do seguinte imóvel: </w:t>
-            </w:r>
-            <w:r>
-              <w:rPr>
-                <w:color w:val="ed7d31"/>
-                <w:rtl w:val="0"/>
-              </w:rPr>
-              <w:t xml:space="preserve">(descrever imóvel – identificando unidade – condomínio se for o caso – endereço – matrícula e Registro de Imóveis).</w:t>
-            </w:r>
-          </w:p>
-          <w:p>
-            <w:pPr>
-              <w:spacing w:after="0" w:line="240" w:lineRule="auto"/>
-              <w:jc w:val="both"/>
-              <w:rPr>
-                <w:color w:val="ed7d31"/>
-              </w:rPr>
-            </w:pPr>
-            <w:r>
-              <w:rPr>
-                <w:color w:val="ed7d31"/>
-                <w:rtl w:val="0"/>
-              </w:rPr>
-              <w:t xml:space="preserve">6.1 – O(s) vendedor(es), poderá optar em não transferir o imóvel para seu nome, e vende-lo a terceiros </w:t>
-            </w:r>
-          </w:p>
-          <w:p>
-            <w:pPr>
-              <w:spacing w:after="0" w:line="240" w:lineRule="auto"/>
-              <w:jc w:val="both"/>
-              <w:rPr>
-                <w:b w:val="1"/>
-              </w:rPr>
-            </w:pPr>
-            <w:r>
-              <w:rPr>
-                <w:color w:val="ed7d31"/>
-                <w:rtl w:val="0"/>
-              </w:rPr>
-              <w:t xml:space="preserve">interessados, para tanto, deverá ser feito um contrato particular de compra e venda, quitado, em caráter irrevogável e irretratável, sem direito à arrependimento, concomitante com a outorga pelos proponentes, de um instrumento público de mandato, a ser lavrado no Tabelionato competente, com poderes para ele(s) vendedor(es), venderem o imóvel, por valor não superior a R$......................, podendo outorgar e assinar escritura pública de compra e venda, ou outra de direito, receber o preço, passar recibos, dar quitação, e demais poderes pertinentes ao ato. Cujos instrumentos deverão ser assinados concomitantemente com o documento de transferência do imóvel objeto desta proposta.</w:t>
-            </w:r>
-            <w:r>
-              <w:rPr>
-                <w:rtl w:val="0"/>
-              </w:rPr>
-            </w:r>
-          </w:p>
-        </w:tc>
-      </w:tr>
-      <w:tr>
-        <w:trPr>
-          <w:cantSplit w:val="0"/>
-          <w:tblHeader w:val="0"/>
-        </w:trPr>
-        <w:tc>
-          <w:tcPr>
-            <w:shd w:fill="auto" w:val="clear"/>
-          </w:tcPr>
-          <w:p>
-            <w:pPr>
-              <w:spacing w:after="0" w:line="240" w:lineRule="auto"/>
-              <w:jc w:val="both"/>
-              <w:rPr>
-                <w:highlight w:val="yellow"/>
-              </w:rPr>
-            </w:pPr>
-            <w:r>
-              <w:rPr>
-                <w:b w:val="1"/>
-                <w:highlight w:val="yellow"/>
-                <w:rtl w:val="0"/>
-              </w:rPr>
-              <w:t xml:space="preserve">7) </w:t>
-            </w:r>
-            <w:r>
-              <w:rPr>
-                <w:b w:val="1"/>
-                <w:rtl w:val="0"/>
-              </w:rPr>
-              <w:t xml:space="preserve">R$______________________ (___________________________________________________________)</w:t>
-            </w:r>
-            <w:r>
-              <w:rPr>
-                <w:highlight w:val="yellow"/>
-                <w:rtl w:val="0"/>
-              </w:rPr>
-              <w:t xml:space="preserve">, a serem pagos pelos proponentes, ao(s) vendedor(es), através da entrega do seguinte veículo: </w:t>
-            </w:r>
-          </w:p>
-          <w:p>
-            <w:pPr>
-              <w:spacing w:after="0" w:line="240" w:lineRule="auto"/>
-              <w:jc w:val="both"/>
-              <w:rPr>
-                <w:highlight w:val="yellow"/>
-              </w:rPr>
-            </w:pPr>
-            <w:r>
-              <w:rPr>
-                <w:highlight w:val="yellow"/>
-                <w:rtl w:val="0"/>
-              </w:rPr>
-              <w:t xml:space="preserve">Código renavan:</w:t>
-            </w:r>
-          </w:p>
-          <w:p>
-            <w:pPr>
-              <w:spacing w:after="0" w:line="240" w:lineRule="auto"/>
-              <w:jc w:val="both"/>
-              <w:rPr>
-                <w:highlight w:val="yellow"/>
-              </w:rPr>
-            </w:pPr>
-            <w:r>
-              <w:rPr>
-                <w:highlight w:val="yellow"/>
-                <w:rtl w:val="0"/>
-              </w:rPr>
-              <w:t xml:space="preserve">Marca/Modelo/versão: </w:t>
-            </w:r>
-          </w:p>
-          <w:p>
-            <w:pPr>
-              <w:spacing w:after="0" w:line="240" w:lineRule="auto"/>
-              <w:jc w:val="both"/>
-              <w:rPr>
-                <w:highlight w:val="yellow"/>
-              </w:rPr>
-            </w:pPr>
-            <w:r>
-              <w:rPr>
-                <w:highlight w:val="yellow"/>
-                <w:rtl w:val="0"/>
-              </w:rPr>
-              <w:t xml:space="preserve">Ano Fab/Modelo:</w:t>
-            </w:r>
-          </w:p>
-          <w:p>
-            <w:pPr>
-              <w:spacing w:after="0" w:line="240" w:lineRule="auto"/>
-              <w:jc w:val="both"/>
-              <w:rPr>
-                <w:highlight w:val="yellow"/>
-              </w:rPr>
-            </w:pPr>
-            <w:r>
-              <w:rPr>
-                <w:highlight w:val="yellow"/>
-                <w:rtl w:val="0"/>
-              </w:rPr>
-              <w:t xml:space="preserve">Chassi:</w:t>
-            </w:r>
-          </w:p>
-          <w:p>
-            <w:pPr>
-              <w:spacing w:after="0" w:line="240" w:lineRule="auto"/>
-              <w:jc w:val="both"/>
-              <w:rPr>
-                <w:highlight w:val="yellow"/>
-              </w:rPr>
-            </w:pPr>
-            <w:r>
-              <w:rPr>
-                <w:highlight w:val="yellow"/>
-                <w:rtl w:val="0"/>
-              </w:rPr>
-              <w:t xml:space="preserve">Placa:</w:t>
-            </w:r>
-          </w:p>
-          <w:p>
-            <w:pPr>
-              <w:spacing w:after="0" w:line="240" w:lineRule="auto"/>
-              <w:jc w:val="both"/>
-              <w:rPr>
-                <w:highlight w:val="yellow"/>
-              </w:rPr>
-            </w:pPr>
-            <w:r>
-              <w:rPr>
-                <w:highlight w:val="yellow"/>
-                <w:rtl w:val="0"/>
-              </w:rPr>
-              <w:t xml:space="preserve">Que referido veículo será entregue até o dia .................................., com todos os impostos e taxas em dia, devendo os proponentes apresentar um laudo de vistoria, atestando que o veículo não foi objeto de sinistros graves; bem como, que o veículo está em plenas condições de uso e dirigibilidade. </w:t>
+              <w:t xml:space="preserve">{Forma_Imovel_Total_Texto_Venda}</w:t>
+            </w:r>
+            <w:r>
+              <w:rPr>
+                <w:rtl w:val="0"/>
+              </w:rPr>
             </w:r>
           </w:p>
         </w:tc>
@@ -1562,26 +1153,61 @@
           <w:p>
             <w:pPr>
               <w:spacing w:after="0" w:line="240" w:lineRule="auto"/>
-              <w:ind w:right="-88"/>
               <w:jc w:val="both"/>
               <w:rPr>
-                <w:color w:val="4472c4"/>
+                <w:color w:val="70ad47"/>
               </w:rPr>
             </w:pPr>
             <w:r>
               <w:rPr>
                 <w:b w:val="1"/>
-                <w:color w:val="4472c4"/>
-                <w:rtl w:val="0"/>
-              </w:rPr>
-              <w:t xml:space="preserve">1 – </w:t>
-            </w:r>
-            <w:r>
-              <w:rPr>
-                <w:color w:val="4472c4"/>
-                <w:rtl w:val="0"/>
-              </w:rPr>
-              <w:t xml:space="preserve">A escritura será assinada em até: ___________, contados desta data, junto ao Tabelionato competente.</w:t>
+                <w:rtl w:val="0"/>
+              </w:rPr>
+              <w:t xml:space="preserve">{Data_Contrato}</w:t>
+            </w:r>
+            <w:r>
+              <w:rPr>
+                <w:b w:val="1"/>
+                <w:rtl w:val="0"/>
+              </w:rPr>
+              <w:t xml:space="preserve">{Data_TED}</w:t>
+            </w:r>
+            <w:r>
+              <w:rPr>
+                <w:rtl w:val="0"/>
+              </w:rPr>
+            </w:r>
+          </w:p>
+        </w:tc>
+      </w:tr>
+      <w:tr>
+        <w:trPr>
+          <w:cantSplit w:val="0"/>
+          <w:tblHeader w:val="0"/>
+        </w:trPr>
+        <w:tc>
+          <w:tcPr>
+            <w:shd w:fill="auto" w:val="clear"/>
+          </w:tcPr>
+          <w:p>
+            <w:pPr>
+              <w:spacing w:after="0" w:line="240" w:lineRule="auto"/>
+              <w:jc w:val="both"/>
+              <w:rPr>
+                <w:color w:val="ed7d31"/>
+              </w:rPr>
+            </w:pPr>
+            <w:r>
+              <w:rPr>
+                <w:b w:val="1"/>
+                <w:rtl w:val="0"/>
+              </w:rPr>
+              <w:t xml:space="preserve">{Data_Limite}{Data_Limite_Imovel}</w:t>
+            </w:r>
+            <w:r>
+              <w:rPr>
+                <w:rtl w:val="0"/>
+              </w:rPr>
             </w:r>
           </w:p>
         </w:tc>
@@ -1601,23 +1227,30 @@
               <w:ind w:right="-88"/>
               <w:jc w:val="both"/>
               <w:rPr>
-                <w:color w:val="70ad47"/>
+                <w:b w:val="1"/>
               </w:rPr>
             </w:pPr>
             <w:r>
               <w:rPr>
                 <w:b w:val="1"/>
-                <w:color w:val="70ad47"/>
-                <w:rtl w:val="0"/>
-              </w:rPr>
-              <w:t xml:space="preserve">1 –</w:t>
-            </w:r>
-            <w:r>
-              <w:rPr>
-                <w:color w:val="70ad47"/>
-                <w:rtl w:val="0"/>
-              </w:rPr>
-              <w:t xml:space="preserve"> Contrato de Financiamento será assinado em até 60 (sessenta), junto ao Agente Financeiro competente.</w:t>
+                <w:rtl w:val="0"/>
+              </w:rPr>
+              <w:t xml:space="preserve">{Ficam_Imovel_Texto}</w:t>
+            </w:r>
+          </w:p>
+          <w:p>
+            <w:pPr>
+              <w:spacing w:after="0" w:line="240" w:lineRule="auto"/>
+              <w:ind w:right="-88"/>
+              <w:jc w:val="both"/>
+              <w:rPr>
+                <w:b w:val="1"/>
+              </w:rPr>
+            </w:pPr>
+            <w:r>
+              <w:rPr>
+                <w:rtl w:val="0"/>
+              </w:rPr>
             </w:r>
           </w:p>
         </w:tc>
@@ -1643,107 +1276,12 @@
                 <w:b w:val="1"/>
                 <w:rtl w:val="0"/>
               </w:rPr>
-              <w:t xml:space="preserve">2 – </w:t>
-            </w:r>
-            <w:r>
-              <w:rPr>
-                <w:rtl w:val="0"/>
-              </w:rPr>
-              <w:t xml:space="preserve">O imóvel será entregue aos Proponentes: ___________________________________________________</w:t>
-            </w:r>
-          </w:p>
-          <w:p>
-            <w:pPr>
-              <w:spacing w:after="0" w:line="240" w:lineRule="auto"/>
-              <w:ind w:right="-88"/>
-              <w:jc w:val="both"/>
-              <w:rPr>
-                <w:color w:val="ed7d31"/>
-              </w:rPr>
-            </w:pPr>
-            <w:r>
-              <w:rPr>
-                <w:color w:val="ed7d31"/>
-                <w:rtl w:val="0"/>
-              </w:rPr>
-              <w:t xml:space="preserve">2.1 – O imóvel ora dado como parte de pagamento, será entregue ao(s) vendedor(es): __________________</w:t>
-            </w:r>
-          </w:p>
-        </w:tc>
-      </w:tr>
-      <w:tr>
-        <w:trPr>
-          <w:cantSplit w:val="0"/>
-          <w:tblHeader w:val="0"/>
-        </w:trPr>
-        <w:tc>
-          <w:tcPr>
-            <w:shd w:fill="auto" w:val="clear"/>
-          </w:tcPr>
-          <w:p>
-            <w:pPr>
-              <w:spacing w:after="0" w:line="240" w:lineRule="auto"/>
-              <w:ind w:right="-88"/>
-              <w:jc w:val="both"/>
-              <w:rPr/>
-            </w:pPr>
-            <w:r>
-              <w:rPr>
-                <w:b w:val="1"/>
-                <w:rtl w:val="0"/>
-              </w:rPr>
-              <w:t xml:space="preserve">3 – </w:t>
-            </w:r>
-            <w:r>
-              <w:rPr>
-                <w:rtl w:val="0"/>
-              </w:rPr>
-              <w:t xml:space="preserve">Ficam permanecendo no imóvel: </w:t>
-            </w:r>
-          </w:p>
-          <w:p>
-            <w:pPr>
-              <w:spacing w:after="0" w:line="240" w:lineRule="auto"/>
-              <w:ind w:right="-88"/>
-              <w:jc w:val="both"/>
-              <w:rPr/>
-            </w:pPr>
-            <w:r>
-              <w:rPr>
-                <w:rtl w:val="0"/>
-              </w:rPr>
-            </w:r>
-          </w:p>
-        </w:tc>
-      </w:tr>
-      <w:tr>
-        <w:trPr>
-          <w:cantSplit w:val="0"/>
-          <w:tblHeader w:val="0"/>
-        </w:trPr>
-        <w:tc>
-          <w:tcPr>
-            <w:shd w:fill="auto" w:val="clear"/>
-          </w:tcPr>
-          <w:p>
-            <w:pPr>
-              <w:spacing w:after="0" w:line="240" w:lineRule="auto"/>
-              <w:ind w:right="-88"/>
-              <w:jc w:val="both"/>
-              <w:rPr/>
-            </w:pPr>
-            <w:r>
-              <w:rPr>
-                <w:b w:val="1"/>
-                <w:rtl w:val="0"/>
-              </w:rPr>
-              <w:t xml:space="preserve">4 –</w:t>
-            </w:r>
-            <w:r>
-              <w:rPr>
-                <w:rtl w:val="0"/>
-              </w:rPr>
-              <w:t xml:space="preserve"> Observações:</w:t>
+              <w:t xml:space="preserve">{Observacoes_Texto}</w:t>
+            </w:r>
+            <w:r>
+              <w:rPr>
+                <w:rtl w:val="0"/>
+              </w:rPr>
             </w:r>
           </w:p>
           <w:p>
@@ -1905,8 +1443,8 @@
           <w:b w:val="1"/>
         </w:rPr>
       </w:pPr>
-      <w:bookmarkStart w:colFirst="0" w:colLast="0" w:name="_heading=h.30j0zll" w:id="3"/>
-      <w:bookmarkEnd w:id="3"/>
+      <w:bookmarkStart w:colFirst="0" w:colLast="0" w:name="_heading=h.30j0zll" w:id="0"/>
+      <w:bookmarkEnd w:id="0"/>
       <w:r>
         <w:rPr>
           <w:b w:val="1"/>
@@ -2012,8 +1550,8 @@
               <w:jc w:val="both"/>
               <w:rPr/>
             </w:pPr>
-            <w:bookmarkStart w:colFirst="0" w:colLast="0" w:name="_heading=h.1fob9te" w:id="4"/>
-            <w:bookmarkEnd w:id="4"/>
+            <w:bookmarkStart w:colFirst="0" w:colLast="0" w:name="_heading=h.1fob9te" w:id="1"/>
+            <w:bookmarkEnd w:id="1"/>
             <w:r>
               <w:rPr>
                 <w:b w:val="1"/>
@@ -6357,7 +5895,7 @@
 
 <file path=customXML/item1.xml><?xml version="1.0" encoding="utf-8"?>
 <go:gDocsCustomXmlDataStorage xmlns:go="http://customooxmlschemas.google.com/" xmlns:r="http://schemas.openxmlformats.org/officeDocument/2006/relationships" uri="GoogleDocsCustomDataVersion2">
-  <go:docsCustomData xmlns:go="http://customooxmlschemas.google.com/" roundtripDataSignature="AMtx7mgjYGU0pKcDbQiWQynKpiT8etBLZw==">CgMxLjAyDmgubnJsbDU1MjZkb291Mg5oLjVseDM2NHViaGJiaDIIaC5namRneHMyCWguMzBqMHpsbDIJaC4xZm9iOXRlOAByITFhdkNXNU10NG5TTjNpc3FTaDhnNlN6SmtpRFg3ZXpJMg==</go:docsCustomData>
+  <go:docsCustomData xmlns:go="http://customooxmlschemas.google.com/" roundtripDataSignature="AMtx7miWP4Ykr9nqg+VD+RNKkv6KpccQKQ==">CgMxLjAyCWguMzBqMHpsbDIJaC4xZm9iOXRlOAByITFhdkNXNU10NG5TTjNpc3FTaDhnNlN6SmtpRFg3ZXpJMg==</go:docsCustomData>
 </go:gDocsCustomXmlDataStorage>
 </file>
 
